--- a/doc/最终版实验报告/数据结构与算法实验课程报告-徐梓俊.docx
+++ b/doc/最终版实验报告/数据结构与算法实验课程报告-徐梓俊.docx
@@ -417,9 +417,6 @@
     <w:p>
       <w:pPr>
         <w:pStyle w:val="TOC"/>
-        <w:rPr>
-          <w:rFonts w:hint="eastAsia"/>
-        </w:rPr>
         <w:sectPr>
           <w:pgSz w:w="11906" w:h="16838"/>
           <w:pgMar w:top="1440" w:right="1800" w:bottom="1440" w:left="1800" w:header="851" w:footer="992" w:gutter="0"/>
@@ -532,6 +529,89 @@
     <w:p>
       <w:pPr>
         <w:spacing w:line="360" w:lineRule="auto"/>
+        <w:ind w:firstLine="420"/>
+        <w:rPr>
+          <w:rFonts w:ascii="Times New Roman" w:hAnsi="Times New Roman" w:cs="Times New Roman"/>
+          <w:sz w:val="24"/>
+          <w:szCs w:val="24"/>
+        </w:rPr>
+      </w:pPr>
+      <w:r>
+        <w:rPr>
+          <w:rFonts w:ascii="Times New Roman" w:hAnsi="Times New Roman" w:cs="Times New Roman" w:hint="eastAsia"/>
+          <w:sz w:val="24"/>
+          <w:szCs w:val="24"/>
+        </w:rPr>
+        <w:t>为什么要做这个？因为上个学期</w:t>
+      </w:r>
+      <w:r>
+        <w:rPr>
+          <w:rFonts w:ascii="Times New Roman" w:hAnsi="Times New Roman" w:cs="Times New Roman" w:hint="eastAsia"/>
+          <w:sz w:val="24"/>
+          <w:szCs w:val="24"/>
+        </w:rPr>
+        <w:t>本来想参加程序设计大赛的，但是用学生成绩管理系统去参加是不可能，当时老师就叫我去学做有</w:t>
+      </w:r>
+      <w:r>
+        <w:rPr>
+          <w:rFonts w:ascii="Times New Roman" w:hAnsi="Times New Roman" w:cs="Times New Roman" w:hint="eastAsia"/>
+          <w:sz w:val="24"/>
+          <w:szCs w:val="24"/>
+        </w:rPr>
+        <w:t>U</w:t>
+      </w:r>
+      <w:r>
+        <w:rPr>
+          <w:rFonts w:ascii="Times New Roman" w:hAnsi="Times New Roman" w:cs="Times New Roman"/>
+          <w:sz w:val="24"/>
+          <w:szCs w:val="24"/>
+        </w:rPr>
+        <w:t>I</w:t>
+      </w:r>
+      <w:r>
+        <w:rPr>
+          <w:rFonts w:ascii="Times New Roman" w:hAnsi="Times New Roman" w:cs="Times New Roman" w:hint="eastAsia"/>
+          <w:sz w:val="24"/>
+          <w:szCs w:val="24"/>
+        </w:rPr>
+        <w:t>界面程序。学生成绩管理系统又没有新意，就想去做一个</w:t>
+      </w:r>
+      <w:r>
+        <w:rPr>
+          <w:rFonts w:ascii="Times New Roman" w:hAnsi="Times New Roman" w:cs="Times New Roman" w:hint="eastAsia"/>
+          <w:sz w:val="24"/>
+          <w:szCs w:val="24"/>
+        </w:rPr>
+        <w:t>跟网易云音乐播放器差不多的音乐播放器，但是网易云音乐播放器是个在线播放器，在线音乐播放器要弄</w:t>
+      </w:r>
+      <w:r>
+        <w:rPr>
+          <w:rFonts w:ascii="Times New Roman" w:hAnsi="Times New Roman" w:cs="Times New Roman" w:hint="eastAsia"/>
+          <w:sz w:val="24"/>
+          <w:szCs w:val="24"/>
+        </w:rPr>
+        <w:t>a</w:t>
+      </w:r>
+      <w:r>
+        <w:rPr>
+          <w:rFonts w:ascii="Times New Roman" w:hAnsi="Times New Roman" w:cs="Times New Roman"/>
+          <w:sz w:val="24"/>
+          <w:szCs w:val="24"/>
+        </w:rPr>
+        <w:t>pi</w:t>
+      </w:r>
+      <w:r>
+        <w:rPr>
+          <w:rFonts w:ascii="Times New Roman" w:hAnsi="Times New Roman" w:cs="Times New Roman" w:hint="eastAsia"/>
+          <w:sz w:val="24"/>
+          <w:szCs w:val="24"/>
+        </w:rPr>
+        <w:t>接口，过于复杂现在还没时间去做，先做着一个能放音乐的软件先。</w:t>
+      </w:r>
+    </w:p>
+    <w:p>
+      <w:pPr>
+        <w:spacing w:line="360" w:lineRule="auto"/>
         <w:ind w:firstLineChars="200" w:firstLine="480"/>
         <w:rPr>
           <w:rFonts w:ascii="Times New Roman" w:hAnsi="Times New Roman" w:cs="Times New Roman"/>
@@ -545,6 +625,14 @@
           <w:sz w:val="24"/>
           <w:szCs w:val="24"/>
         </w:rPr>
+        <w:t>做了什么？</w:t>
+      </w:r>
+      <w:r>
+        <w:rPr>
+          <w:rFonts w:ascii="Times New Roman" w:hAnsi="Times New Roman" w:cs="Times New Roman" w:hint="eastAsia"/>
+          <w:sz w:val="24"/>
+          <w:szCs w:val="24"/>
+        </w:rPr>
         <w:t>使用</w:t>
       </w:r>
       <w:r>
@@ -611,10 +699,43 @@
         </w:rPr>
         <w:t>交互的音乐播放器。</w:t>
       </w:r>
+      <w:r>
+        <w:rPr>
+          <w:rFonts w:ascii="Times New Roman" w:hAnsi="Times New Roman" w:cs="Times New Roman" w:hint="eastAsia"/>
+          <w:sz w:val="24"/>
+          <w:szCs w:val="24"/>
+        </w:rPr>
+        <w:t>我们参考</w:t>
+      </w:r>
+      <w:r>
+        <w:rPr>
+          <w:rFonts w:ascii="Times New Roman" w:hAnsi="Times New Roman" w:cs="Times New Roman" w:hint="eastAsia"/>
+          <w:sz w:val="24"/>
+          <w:szCs w:val="24"/>
+        </w:rPr>
+        <w:t>cs</w:t>
+      </w:r>
+      <w:r>
+        <w:rPr>
+          <w:rFonts w:ascii="Times New Roman" w:hAnsi="Times New Roman" w:cs="Times New Roman"/>
+          <w:sz w:val="24"/>
+          <w:szCs w:val="24"/>
+        </w:rPr>
+        <w:t>dn</w:t>
+      </w:r>
+      <w:r>
+        <w:rPr>
+          <w:rFonts w:ascii="Times New Roman" w:hAnsi="Times New Roman" w:cs="Times New Roman" w:hint="eastAsia"/>
+          <w:sz w:val="24"/>
+          <w:szCs w:val="24"/>
+        </w:rPr>
+        <w:t>论坛里面的一个音乐播放器来自学。这里是他完成的功能：</w:t>
+      </w:r>
     </w:p>
     <w:p>
       <w:pPr>
         <w:spacing w:line="360" w:lineRule="auto"/>
+        <w:ind w:firstLineChars="200" w:firstLine="420"/>
         <w:rPr>
           <w:rFonts w:ascii="Times New Roman" w:hAnsi="Times New Roman" w:cs="Times New Roman"/>
           <w:sz w:val="24"/>
@@ -623,191 +744,109 @@
       </w:pPr>
       <w:r>
         <w:rPr>
-          <w:rFonts w:ascii="Times New Roman" w:hAnsi="Times New Roman" w:cs="Times New Roman" w:hint="eastAsia"/>
-          <w:sz w:val="24"/>
-          <w:szCs w:val="24"/>
-        </w:rPr>
-        <w:t>功能</w:t>
-      </w:r>
-      <w:r>
-        <w:rPr>
-          <w:rFonts w:ascii="Times New Roman" w:hAnsi="Times New Roman" w:cs="Times New Roman" w:hint="eastAsia"/>
-          <w:sz w:val="24"/>
-          <w:szCs w:val="24"/>
-        </w:rPr>
-        <w:t>需求</w:t>
-      </w:r>
-      <w:r>
-        <w:rPr>
-          <w:rFonts w:ascii="Times New Roman" w:hAnsi="Times New Roman" w:cs="Times New Roman" w:hint="eastAsia"/>
-          <w:sz w:val="24"/>
-          <w:szCs w:val="24"/>
-        </w:rPr>
-        <w:t>：</w:t>
+          <w:noProof/>
+        </w:rPr>
+        <w:drawing>
+          <wp:inline distT="0" distB="0" distL="0" distR="0" wp14:anchorId="1E772ED9" wp14:editId="5DB5A1C7">
+            <wp:extent cx="2971800" cy="2285917"/>
+            <wp:effectExtent l="0" t="0" r="0" b="635"/>
+            <wp:docPr id="2" name="图片 2"/>
+            <wp:cNvGraphicFramePr>
+              <a:graphicFrameLocks xmlns:a="http://schemas.openxmlformats.org/drawingml/2006/main" noChangeAspect="1"/>
+            </wp:cNvGraphicFramePr>
+            <a:graphic xmlns:a="http://schemas.openxmlformats.org/drawingml/2006/main">
+              <a:graphicData uri="http://schemas.openxmlformats.org/drawingml/2006/picture">
+                <pic:pic xmlns:pic="http://schemas.openxmlformats.org/drawingml/2006/picture">
+                  <pic:nvPicPr>
+                    <pic:cNvPr id="1" name=""/>
+                    <pic:cNvPicPr/>
+                  </pic:nvPicPr>
+                  <pic:blipFill>
+                    <a:blip r:embed="rId10"/>
+                    <a:stretch>
+                      <a:fillRect/>
+                    </a:stretch>
+                  </pic:blipFill>
+                  <pic:spPr>
+                    <a:xfrm>
+                      <a:off x="0" y="0"/>
+                      <a:ext cx="2984729" cy="2295862"/>
+                    </a:xfrm>
+                    <a:prstGeom prst="rect">
+                      <a:avLst/>
+                    </a:prstGeom>
+                  </pic:spPr>
+                </pic:pic>
+              </a:graphicData>
+            </a:graphic>
+          </wp:inline>
+        </w:drawing>
       </w:r>
     </w:p>
     <w:p>
       <w:pPr>
         <w:spacing w:line="360" w:lineRule="auto"/>
-        <w:ind w:firstLine="420"/>
+        <w:rPr>
+          <w:rFonts w:ascii="Times New Roman" w:hAnsi="Times New Roman" w:cs="Times New Roman" w:hint="eastAsia"/>
+          <w:sz w:val="24"/>
+          <w:szCs w:val="24"/>
+        </w:rPr>
+      </w:pPr>
+      <w:r>
         <w:rPr>
           <w:rFonts w:ascii="Times New Roman" w:hAnsi="Times New Roman" w:cs="Times New Roman"/>
           <w:sz w:val="24"/>
           <w:szCs w:val="24"/>
         </w:rPr>
-      </w:pPr>
-      <w:r>
-        <w:rPr>
-          <w:rFonts w:ascii="Times New Roman" w:hAnsi="Times New Roman" w:cs="Times New Roman" w:hint="eastAsia"/>
-          <w:sz w:val="24"/>
-          <w:szCs w:val="24"/>
-        </w:rPr>
-        <w:t>1</w:t>
-      </w:r>
-      <w:r>
-        <w:rPr>
-          <w:rFonts w:ascii="Times New Roman" w:hAnsi="Times New Roman" w:cs="Times New Roman" w:hint="eastAsia"/>
-          <w:sz w:val="24"/>
-          <w:szCs w:val="24"/>
-        </w:rPr>
-        <w:t>）</w:t>
-      </w:r>
-      <w:r>
-        <w:rPr>
-          <w:rFonts w:ascii="Times New Roman" w:hAnsi="Times New Roman" w:cs="Times New Roman" w:hint="eastAsia"/>
-          <w:sz w:val="24"/>
-          <w:szCs w:val="24"/>
-        </w:rPr>
-        <w:t>歌曲</w:t>
-      </w:r>
-      <w:r>
-        <w:rPr>
-          <w:rFonts w:ascii="Times New Roman" w:hAnsi="Times New Roman" w:cs="Times New Roman" w:hint="eastAsia"/>
-          <w:sz w:val="24"/>
-          <w:szCs w:val="24"/>
-        </w:rPr>
-        <w:t>管理</w:t>
-      </w:r>
-      <w:r>
-        <w:rPr>
-          <w:rFonts w:ascii="Times New Roman" w:hAnsi="Times New Roman" w:cs="Times New Roman" w:hint="eastAsia"/>
-          <w:sz w:val="24"/>
-          <w:szCs w:val="24"/>
-        </w:rPr>
-        <w:t>：</w:t>
-      </w:r>
-      <w:r>
-        <w:rPr>
-          <w:rFonts w:ascii="Times New Roman" w:hAnsi="Times New Roman" w:cs="Times New Roman" w:hint="eastAsia"/>
-          <w:sz w:val="24"/>
-          <w:szCs w:val="24"/>
-        </w:rPr>
-        <w:t>显示歌曲信息，添加歌曲到歌单，在歌单中删除歌曲。</w:t>
-      </w:r>
-    </w:p>
-    <w:p>
-      <w:pPr>
-        <w:spacing w:line="360" w:lineRule="auto"/>
-        <w:ind w:firstLine="420"/>
+        <w:tab/>
+      </w:r>
+      <w:r>
+        <w:rPr>
+          <w:rFonts w:ascii="Times New Roman" w:hAnsi="Times New Roman" w:cs="Times New Roman" w:hint="eastAsia"/>
+          <w:sz w:val="24"/>
+          <w:szCs w:val="24"/>
+        </w:rPr>
+        <w:t>我们通过查阅资料</w:t>
+      </w:r>
+      <w:r>
+        <w:rPr>
+          <w:rFonts w:ascii="Times New Roman" w:hAnsi="Times New Roman" w:cs="Times New Roman" w:hint="eastAsia"/>
+          <w:sz w:val="24"/>
+          <w:szCs w:val="24"/>
+        </w:rPr>
+        <w:t>和查阅</w:t>
+      </w:r>
+      <w:r>
+        <w:rPr>
+          <w:rFonts w:ascii="Times New Roman" w:hAnsi="Times New Roman" w:cs="Times New Roman" w:hint="eastAsia"/>
+          <w:sz w:val="24"/>
+          <w:szCs w:val="24"/>
+        </w:rPr>
+        <w:t>c</w:t>
+      </w:r>
+      <w:r>
         <w:rPr>
           <w:rFonts w:ascii="Times New Roman" w:hAnsi="Times New Roman" w:cs="Times New Roman"/>
           <w:sz w:val="24"/>
           <w:szCs w:val="24"/>
         </w:rPr>
-      </w:pPr>
-      <w:r>
-        <w:rPr>
-          <w:rFonts w:ascii="Times New Roman" w:hAnsi="Times New Roman" w:cs="Times New Roman" w:hint="eastAsia"/>
-          <w:sz w:val="24"/>
-          <w:szCs w:val="24"/>
-        </w:rPr>
-        <w:t>2</w:t>
-      </w:r>
-      <w:r>
-        <w:rPr>
-          <w:rFonts w:ascii="Times New Roman" w:hAnsi="Times New Roman" w:cs="Times New Roman" w:hint="eastAsia"/>
-          <w:sz w:val="24"/>
-          <w:szCs w:val="24"/>
-        </w:rPr>
-        <w:t>）</w:t>
-      </w:r>
-      <w:r>
-        <w:rPr>
-          <w:rFonts w:ascii="Times New Roman" w:hAnsi="Times New Roman" w:cs="Times New Roman" w:hint="eastAsia"/>
-          <w:sz w:val="24"/>
-          <w:szCs w:val="24"/>
-        </w:rPr>
-        <w:t>歌曲</w:t>
-      </w:r>
-      <w:r>
-        <w:rPr>
-          <w:rFonts w:ascii="Times New Roman" w:hAnsi="Times New Roman" w:cs="Times New Roman" w:hint="eastAsia"/>
-          <w:sz w:val="24"/>
-          <w:szCs w:val="24"/>
-        </w:rPr>
-        <w:t>信息：歌曲资源地址，歌手，歌曲名，时长，唱片集，音质。</w:t>
-      </w:r>
-    </w:p>
-    <w:p>
-      <w:pPr>
-        <w:spacing w:line="360" w:lineRule="auto"/>
-        <w:ind w:firstLine="420"/>
-        <w:rPr>
-          <w:rFonts w:ascii="Times New Roman" w:hAnsi="Times New Roman" w:cs="Times New Roman"/>
-          <w:sz w:val="24"/>
-          <w:szCs w:val="24"/>
-        </w:rPr>
-      </w:pPr>
-      <w:r>
-        <w:rPr>
-          <w:rFonts w:ascii="Times New Roman" w:hAnsi="Times New Roman" w:cs="Times New Roman"/>
-          <w:sz w:val="24"/>
-          <w:szCs w:val="24"/>
-        </w:rPr>
-        <w:t>3</w:t>
-      </w:r>
-      <w:r>
-        <w:rPr>
-          <w:rFonts w:ascii="Times New Roman" w:hAnsi="Times New Roman" w:cs="Times New Roman" w:hint="eastAsia"/>
-          <w:sz w:val="24"/>
-          <w:szCs w:val="24"/>
-        </w:rPr>
-        <w:t>）歌单管理：设定歌单名，添加歌曲，删除歌曲，删除所有歌曲，删除本歌单所有歌曲，删除本歌单，</w:t>
-      </w:r>
-      <w:r>
-        <w:rPr>
-          <w:rFonts w:ascii="Times New Roman" w:hAnsi="Times New Roman" w:cs="Times New Roman" w:hint="eastAsia"/>
-          <w:sz w:val="24"/>
-          <w:szCs w:val="24"/>
-        </w:rPr>
-        <w:t>歌曲排序等等。</w:t>
-      </w:r>
-    </w:p>
-    <w:p>
-      <w:pPr>
-        <w:spacing w:line="360" w:lineRule="auto"/>
-        <w:ind w:firstLine="420"/>
-        <w:rPr>
-          <w:rFonts w:ascii="Times New Roman" w:hAnsi="Times New Roman" w:cs="Times New Roman" w:hint="eastAsia"/>
-          <w:sz w:val="24"/>
-          <w:szCs w:val="24"/>
-        </w:rPr>
-      </w:pPr>
-      <w:r>
-        <w:rPr>
-          <w:rFonts w:ascii="Times New Roman" w:hAnsi="Times New Roman" w:cs="Times New Roman" w:hint="eastAsia"/>
-          <w:sz w:val="24"/>
-          <w:szCs w:val="24"/>
-        </w:rPr>
-        <w:t>4</w:t>
-      </w:r>
-      <w:r>
-        <w:rPr>
-          <w:rFonts w:ascii="Times New Roman" w:hAnsi="Times New Roman" w:cs="Times New Roman" w:hint="eastAsia"/>
-          <w:sz w:val="24"/>
-          <w:szCs w:val="24"/>
-        </w:rPr>
-        <w:t>）歌单信息：歌单名，所包含的歌曲。</w:t>
+        <w:t>sdn</w:t>
+      </w:r>
+      <w:r>
+        <w:rPr>
+          <w:rFonts w:ascii="Times New Roman" w:hAnsi="Times New Roman" w:cs="Times New Roman" w:hint="eastAsia"/>
+          <w:sz w:val="24"/>
+          <w:szCs w:val="24"/>
+        </w:rPr>
+        <w:t>去</w:t>
+      </w:r>
+      <w:r>
+        <w:rPr>
+          <w:rFonts w:ascii="Times New Roman" w:hAnsi="Times New Roman" w:cs="Times New Roman" w:hint="eastAsia"/>
+          <w:sz w:val="24"/>
+          <w:szCs w:val="24"/>
+        </w:rPr>
+        <w:t>学习来做这个播放器，但是因为时间有限没有完全去做到他那样的效果，我们自己做的版本是没有办法显示歌词的和显示系统托盘的。</w:t>
       </w:r>
     </w:p>
     <w:p>
@@ -838,6 +877,7 @@
           <w:sz w:val="28"/>
           <w:szCs w:val="28"/>
         </w:rPr>
+        <w:lastRenderedPageBreak/>
         <w:t>二、</w:t>
       </w:r>
       <w:bookmarkStart w:id="3" w:name="_Toc3568753"/>
@@ -866,21 +906,207 @@
         <w:spacing w:line="360" w:lineRule="auto"/>
         <w:ind w:firstLine="420"/>
         <w:rPr>
-          <w:rFonts w:ascii="Times New Roman" w:hAnsi="Times New Roman" w:cs="Times New Roman" w:hint="eastAsia"/>
-          <w:sz w:val="24"/>
-          <w:szCs w:val="24"/>
-        </w:rPr>
-      </w:pPr>
-      <w:r>
-        <w:rPr>
-          <w:rFonts w:ascii="Times New Roman" w:hAnsi="Times New Roman" w:cs="Times New Roman" w:hint="eastAsia"/>
-          <w:sz w:val="24"/>
-          <w:szCs w:val="24"/>
-        </w:rPr>
-        <w:t>歌单信息：歌单名，所包含的歌曲。</w:t>
-      </w:r>
-      <w:bookmarkStart w:id="4" w:name="_GoBack"/>
-      <w:bookmarkEnd w:id="4"/>
+          <w:rFonts w:ascii="Times New Roman" w:hAnsi="Times New Roman" w:cs="Times New Roman"/>
+          <w:sz w:val="24"/>
+          <w:szCs w:val="24"/>
+        </w:rPr>
+      </w:pPr>
+      <w:r>
+        <w:rPr>
+          <w:rFonts w:ascii="Times New Roman" w:hAnsi="Times New Roman" w:cs="Times New Roman" w:hint="eastAsia"/>
+          <w:sz w:val="24"/>
+          <w:szCs w:val="24"/>
+        </w:rPr>
+        <w:t>（</w:t>
+      </w:r>
+      <w:r>
+        <w:rPr>
+          <w:rFonts w:ascii="Times New Roman" w:hAnsi="Times New Roman" w:cs="Times New Roman" w:hint="eastAsia"/>
+          <w:sz w:val="24"/>
+          <w:szCs w:val="24"/>
+        </w:rPr>
+        <w:t>想这样的</w:t>
+      </w:r>
+      <w:r>
+        <w:rPr>
+          <w:rFonts w:ascii="Times New Roman" w:hAnsi="Times New Roman" w:cs="Times New Roman" w:hint="eastAsia"/>
+          <w:sz w:val="24"/>
+          <w:szCs w:val="24"/>
+        </w:rPr>
+        <w:t>图）</w:t>
+      </w:r>
+    </w:p>
+    <w:p>
+      <w:pPr>
+        <w:spacing w:line="360" w:lineRule="auto"/>
+        <w:ind w:firstLine="420"/>
+        <w:rPr>
+          <w:rFonts w:ascii="Times New Roman" w:hAnsi="Times New Roman" w:cs="Times New Roman"/>
+          <w:sz w:val="24"/>
+          <w:szCs w:val="24"/>
+        </w:rPr>
+      </w:pPr>
+      <w:r>
+        <w:rPr>
+          <w:noProof/>
+          <w:sz w:val="24"/>
+          <w:szCs w:val="24"/>
+        </w:rPr>
+        <w:drawing>
+          <wp:inline distT="0" distB="0" distL="0" distR="0">
+            <wp:extent cx="2451150" cy="2407920"/>
+            <wp:effectExtent l="0" t="0" r="6350" b="0"/>
+            <wp:docPr id="4" name="图片 4"/>
+            <wp:cNvGraphicFramePr>
+              <a:graphicFrameLocks xmlns:a="http://schemas.openxmlformats.org/drawingml/2006/main" noChangeAspect="1"/>
+            </wp:cNvGraphicFramePr>
+            <a:graphic xmlns:a="http://schemas.openxmlformats.org/drawingml/2006/main">
+              <a:graphicData uri="http://schemas.openxmlformats.org/drawingml/2006/picture">
+                <pic:pic xmlns:pic="http://schemas.openxmlformats.org/drawingml/2006/picture">
+                  <pic:nvPicPr>
+                    <pic:cNvPr id="0" name="Picture 1"/>
+                    <pic:cNvPicPr>
+                      <a:picLocks noChangeAspect="1" noChangeArrowheads="1"/>
+                    </pic:cNvPicPr>
+                  </pic:nvPicPr>
+                  <pic:blipFill>
+                    <a:blip r:embed="rId11" cstate="print">
+                      <a:extLst>
+                        <a:ext uri="{28A0092B-C50C-407E-A947-70E740481C1C}">
+                          <a14:useLocalDpi xmlns:a14="http://schemas.microsoft.com/office/drawing/2010/main" val="0"/>
+                        </a:ext>
+                      </a:extLst>
+                    </a:blip>
+                    <a:srcRect/>
+                    <a:stretch>
+                      <a:fillRect/>
+                    </a:stretch>
+                  </pic:blipFill>
+                  <pic:spPr bwMode="auto">
+                    <a:xfrm>
+                      <a:off x="0" y="0"/>
+                      <a:ext cx="2462708" cy="2419274"/>
+                    </a:xfrm>
+                    <a:prstGeom prst="rect">
+                      <a:avLst/>
+                    </a:prstGeom>
+                    <a:noFill/>
+                    <a:ln>
+                      <a:noFill/>
+                    </a:ln>
+                  </pic:spPr>
+                </pic:pic>
+              </a:graphicData>
+            </a:graphic>
+          </wp:inline>
+        </w:drawing>
+      </w:r>
+      <w:r>
+        <w:rPr>
+          <w:noProof/>
+        </w:rPr>
+        <w:drawing>
+          <wp:inline distT="0" distB="0" distL="0" distR="0">
+            <wp:extent cx="1519302" cy="2202180"/>
+            <wp:effectExtent l="0" t="0" r="5080" b="7620"/>
+            <wp:docPr id="6" name="图片 6"/>
+            <wp:cNvGraphicFramePr>
+              <a:graphicFrameLocks xmlns:a="http://schemas.openxmlformats.org/drawingml/2006/main" noChangeAspect="1"/>
+            </wp:cNvGraphicFramePr>
+            <a:graphic xmlns:a="http://schemas.openxmlformats.org/drawingml/2006/main">
+              <a:graphicData uri="http://schemas.openxmlformats.org/drawingml/2006/picture">
+                <pic:pic xmlns:pic="http://schemas.openxmlformats.org/drawingml/2006/picture">
+                  <pic:nvPicPr>
+                    <pic:cNvPr id="0" name="Picture 4"/>
+                    <pic:cNvPicPr>
+                      <a:picLocks noChangeAspect="1" noChangeArrowheads="1"/>
+                    </pic:cNvPicPr>
+                  </pic:nvPicPr>
+                  <pic:blipFill>
+                    <a:blip r:embed="rId12">
+                      <a:extLst>
+                        <a:ext uri="{28A0092B-C50C-407E-A947-70E740481C1C}">
+                          <a14:useLocalDpi xmlns:a14="http://schemas.microsoft.com/office/drawing/2010/main" val="0"/>
+                        </a:ext>
+                      </a:extLst>
+                    </a:blip>
+                    <a:srcRect/>
+                    <a:stretch>
+                      <a:fillRect/>
+                    </a:stretch>
+                  </pic:blipFill>
+                  <pic:spPr bwMode="auto">
+                    <a:xfrm>
+                      <a:off x="0" y="0"/>
+                      <a:ext cx="1525819" cy="2211626"/>
+                    </a:xfrm>
+                    <a:prstGeom prst="rect">
+                      <a:avLst/>
+                    </a:prstGeom>
+                    <a:noFill/>
+                    <a:ln>
+                      <a:noFill/>
+                    </a:ln>
+                  </pic:spPr>
+                </pic:pic>
+              </a:graphicData>
+            </a:graphic>
+          </wp:inline>
+        </w:drawing>
+      </w:r>
+      <w:r>
+        <w:rPr>
+          <w:noProof/>
+        </w:rPr>
+        <w:drawing>
+          <wp:inline distT="0" distB="0" distL="0" distR="0">
+            <wp:extent cx="2421710" cy="2819400"/>
+            <wp:effectExtent l="0" t="0" r="0" b="0"/>
+            <wp:docPr id="5" name="图片 5"/>
+            <wp:cNvGraphicFramePr>
+              <a:graphicFrameLocks xmlns:a="http://schemas.openxmlformats.org/drawingml/2006/main" noChangeAspect="1"/>
+            </wp:cNvGraphicFramePr>
+            <a:graphic xmlns:a="http://schemas.openxmlformats.org/drawingml/2006/main">
+              <a:graphicData uri="http://schemas.openxmlformats.org/drawingml/2006/picture">
+                <pic:pic xmlns:pic="http://schemas.openxmlformats.org/drawingml/2006/picture">
+                  <pic:nvPicPr>
+                    <pic:cNvPr id="0" name="Picture 3"/>
+                    <pic:cNvPicPr>
+                      <a:picLocks noChangeAspect="1" noChangeArrowheads="1"/>
+                    </pic:cNvPicPr>
+                  </pic:nvPicPr>
+                  <pic:blipFill>
+                    <a:blip r:embed="rId13">
+                      <a:extLst>
+                        <a:ext uri="{28A0092B-C50C-407E-A947-70E740481C1C}">
+                          <a14:useLocalDpi xmlns:a14="http://schemas.microsoft.com/office/drawing/2010/main" val="0"/>
+                        </a:ext>
+                      </a:extLst>
+                    </a:blip>
+                    <a:srcRect/>
+                    <a:stretch>
+                      <a:fillRect/>
+                    </a:stretch>
+                  </pic:blipFill>
+                  <pic:spPr bwMode="auto">
+                    <a:xfrm>
+                      <a:off x="0" y="0"/>
+                      <a:ext cx="2427917" cy="2826626"/>
+                    </a:xfrm>
+                    <a:prstGeom prst="rect">
+                      <a:avLst/>
+                    </a:prstGeom>
+                    <a:noFill/>
+                    <a:ln>
+                      <a:noFill/>
+                    </a:ln>
+                  </pic:spPr>
+                </pic:pic>
+              </a:graphicData>
+            </a:graphic>
+          </wp:inline>
+        </w:drawing>
+      </w:r>
     </w:p>
     <w:p>
       <w:pPr>
@@ -892,7 +1118,7 @@
           <w:szCs w:val="28"/>
         </w:rPr>
       </w:pPr>
-      <w:bookmarkStart w:id="5" w:name="_Toc58768126"/>
+      <w:bookmarkStart w:id="4" w:name="_Toc58768126"/>
       <w:r>
         <w:rPr>
           <w:rFonts w:ascii="Times New Roman" w:eastAsia="宋体" w:hAnsi="Times New Roman" w:cs="Times New Roman"/>
@@ -901,7 +1127,7 @@
         </w:rPr>
         <w:t>三、</w:t>
       </w:r>
-      <w:bookmarkStart w:id="6" w:name="_Toc3568756"/>
+      <w:bookmarkStart w:id="5" w:name="_Toc3568756"/>
       <w:r>
         <w:rPr>
           <w:rFonts w:ascii="Times New Roman" w:eastAsia="宋体" w:hAnsi="Times New Roman" w:cs="Times New Roman"/>
@@ -910,7 +1136,7 @@
         </w:rPr>
         <w:t>系统功能模块</w:t>
       </w:r>
-      <w:bookmarkEnd w:id="6"/>
+      <w:bookmarkEnd w:id="5"/>
       <w:r>
         <w:rPr>
           <w:rFonts w:ascii="Times New Roman" w:eastAsia="宋体" w:hAnsi="Times New Roman" w:cs="Times New Roman"/>
@@ -919,7 +1145,7 @@
         </w:rPr>
         <w:t>说明</w:t>
       </w:r>
-      <w:bookmarkEnd w:id="5"/>
+      <w:bookmarkEnd w:id="4"/>
     </w:p>
     <w:p>
       <w:pPr>
@@ -946,6 +1172,1047 @@
         </w:rPr>
         <w:t>系统功能模块</w:t>
       </w:r>
+    </w:p>
+    <w:p>
+      <w:pPr>
+        <w:spacing w:line="360" w:lineRule="auto"/>
+        <w:ind w:firstLine="420"/>
+        <w:rPr>
+          <w:rFonts w:ascii="Times New Roman" w:hAnsi="Times New Roman" w:cs="Times New Roman"/>
+          <w:sz w:val="24"/>
+          <w:szCs w:val="24"/>
+        </w:rPr>
+      </w:pPr>
+      <w:r>
+        <w:rPr>
+          <w:rFonts w:ascii="Times New Roman" w:hAnsi="Times New Roman" w:cs="Times New Roman" w:hint="eastAsia"/>
+          <w:sz w:val="24"/>
+          <w:szCs w:val="24"/>
+        </w:rPr>
+        <w:t>1</w:t>
+      </w:r>
+      <w:r>
+        <w:rPr>
+          <w:rFonts w:ascii="Times New Roman" w:hAnsi="Times New Roman" w:cs="Times New Roman" w:hint="eastAsia"/>
+          <w:sz w:val="24"/>
+          <w:szCs w:val="24"/>
+        </w:rPr>
+        <w:t>）歌曲管理：显示歌曲信息，添加歌曲到歌单，在歌单中删除歌曲。</w:t>
+      </w:r>
+    </w:p>
+    <w:p>
+      <w:pPr>
+        <w:spacing w:line="360" w:lineRule="auto"/>
+        <w:ind w:firstLine="420"/>
+        <w:rPr>
+          <w:rFonts w:ascii="Times New Roman" w:hAnsi="Times New Roman" w:cs="Times New Roman"/>
+          <w:sz w:val="24"/>
+          <w:szCs w:val="24"/>
+        </w:rPr>
+      </w:pPr>
+      <w:r>
+        <w:rPr>
+          <w:rFonts w:ascii="Times New Roman" w:hAnsi="Times New Roman" w:cs="Times New Roman" w:hint="eastAsia"/>
+          <w:sz w:val="24"/>
+          <w:szCs w:val="24"/>
+        </w:rPr>
+        <w:t>2</w:t>
+      </w:r>
+      <w:r>
+        <w:rPr>
+          <w:rFonts w:ascii="Times New Roman" w:hAnsi="Times New Roman" w:cs="Times New Roman" w:hint="eastAsia"/>
+          <w:sz w:val="24"/>
+          <w:szCs w:val="24"/>
+        </w:rPr>
+        <w:t>）歌曲信息：歌曲资源地址，歌手，歌曲名，时长，唱片集，音质。</w:t>
+      </w:r>
+    </w:p>
+    <w:p>
+      <w:pPr>
+        <w:spacing w:line="360" w:lineRule="auto"/>
+        <w:ind w:firstLine="420"/>
+        <w:rPr>
+          <w:rFonts w:ascii="Times New Roman" w:hAnsi="Times New Roman" w:cs="Times New Roman"/>
+          <w:sz w:val="24"/>
+          <w:szCs w:val="24"/>
+        </w:rPr>
+      </w:pPr>
+      <w:r>
+        <w:rPr>
+          <w:rFonts w:ascii="Times New Roman" w:hAnsi="Times New Roman" w:cs="Times New Roman"/>
+          <w:sz w:val="24"/>
+          <w:szCs w:val="24"/>
+        </w:rPr>
+        <w:t>3</w:t>
+      </w:r>
+      <w:r>
+        <w:rPr>
+          <w:rFonts w:ascii="Times New Roman" w:hAnsi="Times New Roman" w:cs="Times New Roman" w:hint="eastAsia"/>
+          <w:sz w:val="24"/>
+          <w:szCs w:val="24"/>
+        </w:rPr>
+        <w:t>）歌单管理：设定歌单名，添加歌曲，删除歌曲，删除所有歌曲，删除本歌</w:t>
+      </w:r>
+      <w:r>
+        <w:rPr>
+          <w:rFonts w:ascii="Times New Roman" w:hAnsi="Times New Roman" w:cs="Times New Roman" w:hint="eastAsia"/>
+          <w:sz w:val="24"/>
+          <w:szCs w:val="24"/>
+        </w:rPr>
+        <w:lastRenderedPageBreak/>
+        <w:t>单所有歌曲，删除本歌单，歌曲排序等等。</w:t>
+      </w:r>
+    </w:p>
+    <w:p>
+      <w:pPr>
+        <w:spacing w:line="360" w:lineRule="auto"/>
+        <w:ind w:firstLine="420"/>
+        <w:rPr>
+          <w:rFonts w:ascii="Times New Roman" w:hAnsi="Times New Roman" w:cs="Times New Roman"/>
+          <w:sz w:val="24"/>
+          <w:szCs w:val="24"/>
+        </w:rPr>
+      </w:pPr>
+      <w:r>
+        <w:rPr>
+          <w:rFonts w:ascii="Times New Roman" w:hAnsi="Times New Roman" w:cs="Times New Roman" w:hint="eastAsia"/>
+          <w:sz w:val="24"/>
+          <w:szCs w:val="24"/>
+        </w:rPr>
+        <w:t>4</w:t>
+      </w:r>
+      <w:r>
+        <w:rPr>
+          <w:rFonts w:ascii="Times New Roman" w:hAnsi="Times New Roman" w:cs="Times New Roman" w:hint="eastAsia"/>
+          <w:sz w:val="24"/>
+          <w:szCs w:val="24"/>
+        </w:rPr>
+        <w:t>）歌单信息：歌单名，所包含的歌曲。</w:t>
+      </w:r>
+    </w:p>
+    <w:p>
+      <w:pPr>
+        <w:spacing w:line="360" w:lineRule="auto"/>
+        <w:rPr>
+          <w:rFonts w:ascii="Times New Roman" w:hAnsi="Times New Roman" w:cs="Times New Roman" w:hint="eastAsia"/>
+          <w:sz w:val="24"/>
+          <w:szCs w:val="24"/>
+        </w:rPr>
+      </w:pPr>
+    </w:p>
+    <w:p>
+      <w:pPr>
+        <w:spacing w:line="360" w:lineRule="auto"/>
+        <w:rPr>
+          <w:rFonts w:ascii="Times New Roman" w:hAnsi="Times New Roman" w:cs="Times New Roman" w:hint="eastAsia"/>
+          <w:sz w:val="24"/>
+          <w:szCs w:val="24"/>
+        </w:rPr>
+      </w:pPr>
+      <w:r>
+        <w:rPr>
+          <w:rFonts w:ascii="Times New Roman" w:hAnsi="Times New Roman" w:cs="Times New Roman" w:hint="eastAsia"/>
+          <w:sz w:val="24"/>
+          <w:szCs w:val="24"/>
+        </w:rPr>
+        <w:t>详细信息：（</w:t>
+      </w:r>
+      <w:r>
+        <w:rPr>
+          <w:rFonts w:ascii="Times New Roman" w:hAnsi="Times New Roman" w:cs="Times New Roman" w:hint="eastAsia"/>
+          <w:sz w:val="24"/>
+          <w:szCs w:val="24"/>
+        </w:rPr>
+        <w:t>与数据结构相关的</w:t>
+      </w:r>
+      <w:r>
+        <w:rPr>
+          <w:rFonts w:ascii="Times New Roman" w:hAnsi="Times New Roman" w:cs="Times New Roman" w:hint="eastAsia"/>
+          <w:sz w:val="24"/>
+          <w:szCs w:val="24"/>
+        </w:rPr>
+        <w:t>）</w:t>
+      </w:r>
+    </w:p>
+    <w:tbl>
+      <w:tblPr>
+        <w:tblW w:w="6499" w:type="dxa"/>
+        <w:tblInd w:w="108" w:type="dxa"/>
+        <w:tblLook w:val="04A0" w:firstRow="1" w:lastRow="0" w:firstColumn="1" w:lastColumn="0" w:noHBand="0" w:noVBand="1"/>
+      </w:tblPr>
+      <w:tblGrid>
+        <w:gridCol w:w="2795"/>
+        <w:gridCol w:w="3704"/>
+      </w:tblGrid>
+      <w:tr>
+        <w:trPr>
+          <w:trHeight w:val="509"/>
+        </w:trPr>
+        <w:tc>
+          <w:tcPr>
+            <w:tcW w:w="6499" w:type="dxa"/>
+            <w:gridSpan w:val="2"/>
+            <w:tcBorders>
+              <w:top w:val="nil"/>
+              <w:left w:val="nil"/>
+              <w:bottom w:val="nil"/>
+              <w:right w:val="nil"/>
+            </w:tcBorders>
+            <w:shd w:val="clear" w:color="000000" w:fill="B4C6E7"/>
+            <w:noWrap/>
+            <w:vAlign w:val="center"/>
+            <w:hideMark/>
+          </w:tcPr>
+          <w:p>
+            <w:pPr>
+              <w:rPr>
+                <w:sz w:val="24"/>
+                <w:szCs w:val="24"/>
+              </w:rPr>
+            </w:pPr>
+            <w:r>
+              <w:rPr>
+                <w:rFonts w:hint="eastAsia"/>
+                <w:sz w:val="24"/>
+                <w:szCs w:val="24"/>
+              </w:rPr>
+              <w:t>Mu</w:t>
+            </w:r>
+            <w:r>
+              <w:rPr>
+                <w:sz w:val="24"/>
+                <w:szCs w:val="24"/>
+              </w:rPr>
+              <w:t>sic</w:t>
+            </w:r>
+            <w:r>
+              <w:rPr>
+                <w:rFonts w:hint="eastAsia"/>
+                <w:sz w:val="24"/>
+                <w:szCs w:val="24"/>
+              </w:rPr>
+              <w:t>类数据成员</w:t>
+            </w:r>
+          </w:p>
+        </w:tc>
+      </w:tr>
+      <w:tr>
+        <w:trPr>
+          <w:trHeight w:val="509"/>
+        </w:trPr>
+        <w:tc>
+          <w:tcPr>
+            <w:tcW w:w="2795" w:type="dxa"/>
+            <w:tcBorders>
+              <w:top w:val="nil"/>
+              <w:left w:val="nil"/>
+              <w:bottom w:val="nil"/>
+              <w:right w:val="nil"/>
+            </w:tcBorders>
+            <w:shd w:val="clear" w:color="000000" w:fill="F4B084"/>
+            <w:noWrap/>
+            <w:vAlign w:val="center"/>
+            <w:hideMark/>
+          </w:tcPr>
+          <w:p>
+            <w:pPr>
+              <w:rPr>
+                <w:rFonts w:hint="eastAsia"/>
+                <w:sz w:val="24"/>
+                <w:szCs w:val="24"/>
+              </w:rPr>
+            </w:pPr>
+            <w:r>
+              <w:rPr>
+                <w:rFonts w:hint="eastAsia"/>
+                <w:sz w:val="24"/>
+                <w:szCs w:val="24"/>
+              </w:rPr>
+              <w:t>数据</w:t>
+            </w:r>
+            <w:r>
+              <w:rPr>
+                <w:rFonts w:hint="eastAsia"/>
+                <w:sz w:val="24"/>
+                <w:szCs w:val="24"/>
+              </w:rPr>
+              <w:t>名称</w:t>
+            </w:r>
+          </w:p>
+        </w:tc>
+        <w:tc>
+          <w:tcPr>
+            <w:tcW w:w="3704" w:type="dxa"/>
+            <w:tcBorders>
+              <w:top w:val="nil"/>
+              <w:left w:val="nil"/>
+              <w:bottom w:val="nil"/>
+              <w:right w:val="nil"/>
+            </w:tcBorders>
+            <w:shd w:val="clear" w:color="000000" w:fill="A9D08E"/>
+            <w:noWrap/>
+            <w:vAlign w:val="center"/>
+            <w:hideMark/>
+          </w:tcPr>
+          <w:p>
+            <w:pPr>
+              <w:rPr>
+                <w:rFonts w:hint="eastAsia"/>
+                <w:sz w:val="24"/>
+                <w:szCs w:val="24"/>
+              </w:rPr>
+            </w:pPr>
+            <w:r>
+              <w:rPr>
+                <w:rFonts w:hint="eastAsia"/>
+                <w:sz w:val="24"/>
+                <w:szCs w:val="24"/>
+              </w:rPr>
+              <w:t>实现功能</w:t>
+            </w:r>
+          </w:p>
+        </w:tc>
+      </w:tr>
+      <w:tr>
+        <w:trPr>
+          <w:trHeight w:val="509"/>
+        </w:trPr>
+        <w:tc>
+          <w:tcPr>
+            <w:tcW w:w="2795" w:type="dxa"/>
+            <w:tcBorders>
+              <w:top w:val="nil"/>
+              <w:left w:val="nil"/>
+              <w:bottom w:val="nil"/>
+              <w:right w:val="nil"/>
+            </w:tcBorders>
+            <w:shd w:val="clear" w:color="000000" w:fill="FCE4D6"/>
+            <w:noWrap/>
+            <w:vAlign w:val="center"/>
+          </w:tcPr>
+          <w:p>
+            <w:pPr>
+              <w:rPr>
+                <w:rFonts w:hint="eastAsia"/>
+                <w:sz w:val="24"/>
+                <w:szCs w:val="24"/>
+              </w:rPr>
+            </w:pPr>
+          </w:p>
+        </w:tc>
+        <w:tc>
+          <w:tcPr>
+            <w:tcW w:w="3704" w:type="dxa"/>
+            <w:tcBorders>
+              <w:top w:val="nil"/>
+              <w:left w:val="nil"/>
+              <w:bottom w:val="nil"/>
+              <w:right w:val="nil"/>
+            </w:tcBorders>
+            <w:shd w:val="clear" w:color="000000" w:fill="E2EFDA"/>
+            <w:noWrap/>
+            <w:vAlign w:val="center"/>
+          </w:tcPr>
+          <w:p>
+            <w:pPr>
+              <w:rPr>
+                <w:rFonts w:hint="eastAsia"/>
+                <w:sz w:val="24"/>
+                <w:szCs w:val="24"/>
+              </w:rPr>
+            </w:pPr>
+          </w:p>
+        </w:tc>
+      </w:tr>
+    </w:tbl>
+    <w:p>
+      <w:pPr>
+        <w:spacing w:line="360" w:lineRule="auto"/>
+        <w:rPr>
+          <w:rFonts w:ascii="Times New Roman" w:hAnsi="Times New Roman" w:cs="Times New Roman" w:hint="eastAsia"/>
+          <w:sz w:val="24"/>
+          <w:szCs w:val="24"/>
+        </w:rPr>
+      </w:pPr>
+    </w:p>
+    <w:tbl>
+      <w:tblPr>
+        <w:tblW w:w="6499" w:type="dxa"/>
+        <w:tblInd w:w="108" w:type="dxa"/>
+        <w:tblLook w:val="04A0" w:firstRow="1" w:lastRow="0" w:firstColumn="1" w:lastColumn="0" w:noHBand="0" w:noVBand="1"/>
+      </w:tblPr>
+      <w:tblGrid>
+        <w:gridCol w:w="2795"/>
+        <w:gridCol w:w="3704"/>
+      </w:tblGrid>
+      <w:tr>
+        <w:trPr>
+          <w:trHeight w:val="509"/>
+        </w:trPr>
+        <w:tc>
+          <w:tcPr>
+            <w:tcW w:w="6499" w:type="dxa"/>
+            <w:gridSpan w:val="2"/>
+            <w:tcBorders>
+              <w:top w:val="nil"/>
+              <w:left w:val="nil"/>
+              <w:bottom w:val="nil"/>
+              <w:right w:val="nil"/>
+            </w:tcBorders>
+            <w:shd w:val="clear" w:color="000000" w:fill="B4C6E7"/>
+            <w:noWrap/>
+            <w:vAlign w:val="center"/>
+            <w:hideMark/>
+          </w:tcPr>
+          <w:p>
+            <w:pPr>
+              <w:rPr>
+                <w:sz w:val="24"/>
+                <w:szCs w:val="24"/>
+              </w:rPr>
+            </w:pPr>
+            <w:r>
+              <w:rPr>
+                <w:rFonts w:hint="eastAsia"/>
+                <w:sz w:val="24"/>
+                <w:szCs w:val="24"/>
+              </w:rPr>
+              <w:t>Mu</w:t>
+            </w:r>
+            <w:r>
+              <w:rPr>
+                <w:sz w:val="24"/>
+                <w:szCs w:val="24"/>
+              </w:rPr>
+              <w:t>sic</w:t>
+            </w:r>
+            <w:r>
+              <w:rPr>
+                <w:rFonts w:hint="eastAsia"/>
+                <w:sz w:val="24"/>
+                <w:szCs w:val="24"/>
+              </w:rPr>
+              <w:t>类</w:t>
+            </w:r>
+            <w:r>
+              <w:rPr>
+                <w:rFonts w:hint="eastAsia"/>
+                <w:sz w:val="24"/>
+                <w:szCs w:val="24"/>
+              </w:rPr>
+              <w:t>成员函数</w:t>
+            </w:r>
+          </w:p>
+        </w:tc>
+      </w:tr>
+      <w:tr>
+        <w:trPr>
+          <w:trHeight w:val="509"/>
+        </w:trPr>
+        <w:tc>
+          <w:tcPr>
+            <w:tcW w:w="2795" w:type="dxa"/>
+            <w:tcBorders>
+              <w:top w:val="nil"/>
+              <w:left w:val="nil"/>
+              <w:bottom w:val="nil"/>
+              <w:right w:val="nil"/>
+            </w:tcBorders>
+            <w:shd w:val="clear" w:color="000000" w:fill="F4B084"/>
+            <w:noWrap/>
+            <w:vAlign w:val="center"/>
+            <w:hideMark/>
+          </w:tcPr>
+          <w:p>
+            <w:pPr>
+              <w:rPr>
+                <w:rFonts w:hint="eastAsia"/>
+                <w:sz w:val="24"/>
+                <w:szCs w:val="24"/>
+              </w:rPr>
+            </w:pPr>
+            <w:r>
+              <w:rPr>
+                <w:rFonts w:hint="eastAsia"/>
+                <w:sz w:val="24"/>
+                <w:szCs w:val="24"/>
+              </w:rPr>
+              <w:t>函数名称</w:t>
+            </w:r>
+          </w:p>
+        </w:tc>
+        <w:tc>
+          <w:tcPr>
+            <w:tcW w:w="3704" w:type="dxa"/>
+            <w:tcBorders>
+              <w:top w:val="nil"/>
+              <w:left w:val="nil"/>
+              <w:bottom w:val="nil"/>
+              <w:right w:val="nil"/>
+            </w:tcBorders>
+            <w:shd w:val="clear" w:color="000000" w:fill="A9D08E"/>
+            <w:noWrap/>
+            <w:vAlign w:val="center"/>
+            <w:hideMark/>
+          </w:tcPr>
+          <w:p>
+            <w:pPr>
+              <w:rPr>
+                <w:rFonts w:hint="eastAsia"/>
+                <w:sz w:val="24"/>
+                <w:szCs w:val="24"/>
+              </w:rPr>
+            </w:pPr>
+            <w:r>
+              <w:rPr>
+                <w:rFonts w:hint="eastAsia"/>
+                <w:sz w:val="24"/>
+                <w:szCs w:val="24"/>
+              </w:rPr>
+              <w:t>实现功能</w:t>
+            </w:r>
+          </w:p>
+        </w:tc>
+      </w:tr>
+      <w:tr>
+        <w:trPr>
+          <w:trHeight w:val="509"/>
+        </w:trPr>
+        <w:tc>
+          <w:tcPr>
+            <w:tcW w:w="2795" w:type="dxa"/>
+            <w:tcBorders>
+              <w:top w:val="nil"/>
+              <w:left w:val="nil"/>
+              <w:bottom w:val="nil"/>
+              <w:right w:val="nil"/>
+            </w:tcBorders>
+            <w:shd w:val="clear" w:color="000000" w:fill="FCE4D6"/>
+            <w:noWrap/>
+            <w:vAlign w:val="center"/>
+          </w:tcPr>
+          <w:p>
+            <w:pPr>
+              <w:rPr>
+                <w:rFonts w:hint="eastAsia"/>
+                <w:sz w:val="24"/>
+                <w:szCs w:val="24"/>
+              </w:rPr>
+            </w:pPr>
+          </w:p>
+        </w:tc>
+        <w:tc>
+          <w:tcPr>
+            <w:tcW w:w="3704" w:type="dxa"/>
+            <w:tcBorders>
+              <w:top w:val="nil"/>
+              <w:left w:val="nil"/>
+              <w:bottom w:val="nil"/>
+              <w:right w:val="nil"/>
+            </w:tcBorders>
+            <w:shd w:val="clear" w:color="000000" w:fill="E2EFDA"/>
+            <w:noWrap/>
+            <w:vAlign w:val="center"/>
+          </w:tcPr>
+          <w:p>
+            <w:pPr>
+              <w:rPr>
+                <w:rFonts w:hint="eastAsia"/>
+                <w:sz w:val="24"/>
+                <w:szCs w:val="24"/>
+              </w:rPr>
+            </w:pPr>
+          </w:p>
+        </w:tc>
+      </w:tr>
+    </w:tbl>
+    <w:p>
+      <w:pPr>
+        <w:spacing w:line="360" w:lineRule="auto"/>
+        <w:rPr>
+          <w:rFonts w:ascii="Times New Roman" w:hAnsi="Times New Roman" w:cs="Times New Roman"/>
+          <w:sz w:val="24"/>
+          <w:szCs w:val="24"/>
+        </w:rPr>
+      </w:pPr>
+    </w:p>
+    <w:tbl>
+      <w:tblPr>
+        <w:tblW w:w="6499" w:type="dxa"/>
+        <w:tblInd w:w="108" w:type="dxa"/>
+        <w:tblLook w:val="04A0" w:firstRow="1" w:lastRow="0" w:firstColumn="1" w:lastColumn="0" w:noHBand="0" w:noVBand="1"/>
+      </w:tblPr>
+      <w:tblGrid>
+        <w:gridCol w:w="2795"/>
+        <w:gridCol w:w="3704"/>
+      </w:tblGrid>
+      <w:tr>
+        <w:trPr>
+          <w:trHeight w:val="509"/>
+        </w:trPr>
+        <w:tc>
+          <w:tcPr>
+            <w:tcW w:w="6499" w:type="dxa"/>
+            <w:gridSpan w:val="2"/>
+            <w:tcBorders>
+              <w:top w:val="nil"/>
+              <w:left w:val="nil"/>
+              <w:bottom w:val="nil"/>
+              <w:right w:val="nil"/>
+            </w:tcBorders>
+            <w:shd w:val="clear" w:color="000000" w:fill="B4C6E7"/>
+            <w:noWrap/>
+            <w:vAlign w:val="center"/>
+            <w:hideMark/>
+          </w:tcPr>
+          <w:p>
+            <w:pPr>
+              <w:rPr>
+                <w:sz w:val="24"/>
+                <w:szCs w:val="24"/>
+              </w:rPr>
+            </w:pPr>
+            <w:r>
+              <w:rPr>
+                <w:rFonts w:hint="eastAsia"/>
+                <w:sz w:val="24"/>
+                <w:szCs w:val="24"/>
+              </w:rPr>
+              <w:t>Mu</w:t>
+            </w:r>
+            <w:r>
+              <w:rPr>
+                <w:sz w:val="24"/>
+                <w:szCs w:val="24"/>
+              </w:rPr>
+              <w:t>sic</w:t>
+            </w:r>
+            <w:r>
+              <w:rPr>
+                <w:sz w:val="24"/>
+                <w:szCs w:val="24"/>
+              </w:rPr>
+              <w:t>L</w:t>
+            </w:r>
+            <w:r>
+              <w:rPr>
+                <w:rFonts w:hint="eastAsia"/>
+                <w:sz w:val="24"/>
+                <w:szCs w:val="24"/>
+              </w:rPr>
+              <w:t>ist</w:t>
+            </w:r>
+            <w:r>
+              <w:rPr>
+                <w:rFonts w:hint="eastAsia"/>
+                <w:sz w:val="24"/>
+                <w:szCs w:val="24"/>
+              </w:rPr>
+              <w:t>类数据成员</w:t>
+            </w:r>
+          </w:p>
+        </w:tc>
+      </w:tr>
+      <w:tr>
+        <w:trPr>
+          <w:trHeight w:val="509"/>
+        </w:trPr>
+        <w:tc>
+          <w:tcPr>
+            <w:tcW w:w="2795" w:type="dxa"/>
+            <w:tcBorders>
+              <w:top w:val="nil"/>
+              <w:left w:val="nil"/>
+              <w:bottom w:val="nil"/>
+              <w:right w:val="nil"/>
+            </w:tcBorders>
+            <w:shd w:val="clear" w:color="000000" w:fill="F4B084"/>
+            <w:noWrap/>
+            <w:vAlign w:val="center"/>
+            <w:hideMark/>
+          </w:tcPr>
+          <w:p>
+            <w:pPr>
+              <w:rPr>
+                <w:rFonts w:hint="eastAsia"/>
+                <w:sz w:val="24"/>
+                <w:szCs w:val="24"/>
+              </w:rPr>
+            </w:pPr>
+            <w:r>
+              <w:rPr>
+                <w:rFonts w:hint="eastAsia"/>
+                <w:sz w:val="24"/>
+                <w:szCs w:val="24"/>
+              </w:rPr>
+              <w:t>数据</w:t>
+            </w:r>
+            <w:r>
+              <w:rPr>
+                <w:rFonts w:hint="eastAsia"/>
+                <w:sz w:val="24"/>
+                <w:szCs w:val="24"/>
+              </w:rPr>
+              <w:t>名称</w:t>
+            </w:r>
+          </w:p>
+        </w:tc>
+        <w:tc>
+          <w:tcPr>
+            <w:tcW w:w="3704" w:type="dxa"/>
+            <w:tcBorders>
+              <w:top w:val="nil"/>
+              <w:left w:val="nil"/>
+              <w:bottom w:val="nil"/>
+              <w:right w:val="nil"/>
+            </w:tcBorders>
+            <w:shd w:val="clear" w:color="000000" w:fill="A9D08E"/>
+            <w:noWrap/>
+            <w:vAlign w:val="center"/>
+            <w:hideMark/>
+          </w:tcPr>
+          <w:p>
+            <w:pPr>
+              <w:rPr>
+                <w:rFonts w:hint="eastAsia"/>
+                <w:sz w:val="24"/>
+                <w:szCs w:val="24"/>
+              </w:rPr>
+            </w:pPr>
+            <w:r>
+              <w:rPr>
+                <w:rFonts w:hint="eastAsia"/>
+                <w:sz w:val="24"/>
+                <w:szCs w:val="24"/>
+              </w:rPr>
+              <w:t>实现功能</w:t>
+            </w:r>
+          </w:p>
+        </w:tc>
+      </w:tr>
+      <w:tr>
+        <w:trPr>
+          <w:trHeight w:val="509"/>
+        </w:trPr>
+        <w:tc>
+          <w:tcPr>
+            <w:tcW w:w="2795" w:type="dxa"/>
+            <w:tcBorders>
+              <w:top w:val="nil"/>
+              <w:left w:val="nil"/>
+              <w:bottom w:val="nil"/>
+              <w:right w:val="nil"/>
+            </w:tcBorders>
+            <w:shd w:val="clear" w:color="000000" w:fill="FCE4D6"/>
+            <w:noWrap/>
+            <w:vAlign w:val="center"/>
+          </w:tcPr>
+          <w:p>
+            <w:pPr>
+              <w:rPr>
+                <w:rFonts w:hint="eastAsia"/>
+                <w:sz w:val="24"/>
+                <w:szCs w:val="24"/>
+              </w:rPr>
+            </w:pPr>
+          </w:p>
+        </w:tc>
+        <w:tc>
+          <w:tcPr>
+            <w:tcW w:w="3704" w:type="dxa"/>
+            <w:tcBorders>
+              <w:top w:val="nil"/>
+              <w:left w:val="nil"/>
+              <w:bottom w:val="nil"/>
+              <w:right w:val="nil"/>
+            </w:tcBorders>
+            <w:shd w:val="clear" w:color="000000" w:fill="E2EFDA"/>
+            <w:noWrap/>
+            <w:vAlign w:val="center"/>
+          </w:tcPr>
+          <w:p>
+            <w:pPr>
+              <w:rPr>
+                <w:rFonts w:hint="eastAsia"/>
+                <w:sz w:val="24"/>
+                <w:szCs w:val="24"/>
+              </w:rPr>
+            </w:pPr>
+          </w:p>
+        </w:tc>
+      </w:tr>
+    </w:tbl>
+    <w:p>
+      <w:pPr>
+        <w:spacing w:line="360" w:lineRule="auto"/>
+        <w:rPr>
+          <w:rFonts w:ascii="Times New Roman" w:hAnsi="Times New Roman" w:cs="Times New Roman" w:hint="eastAsia"/>
+          <w:sz w:val="24"/>
+          <w:szCs w:val="24"/>
+        </w:rPr>
+      </w:pPr>
+    </w:p>
+    <w:tbl>
+      <w:tblPr>
+        <w:tblW w:w="6499" w:type="dxa"/>
+        <w:tblInd w:w="108" w:type="dxa"/>
+        <w:tblLook w:val="04A0" w:firstRow="1" w:lastRow="0" w:firstColumn="1" w:lastColumn="0" w:noHBand="0" w:noVBand="1"/>
+      </w:tblPr>
+      <w:tblGrid>
+        <w:gridCol w:w="2795"/>
+        <w:gridCol w:w="3704"/>
+      </w:tblGrid>
+      <w:tr>
+        <w:trPr>
+          <w:trHeight w:val="509"/>
+        </w:trPr>
+        <w:tc>
+          <w:tcPr>
+            <w:tcW w:w="6499" w:type="dxa"/>
+            <w:gridSpan w:val="2"/>
+            <w:tcBorders>
+              <w:top w:val="nil"/>
+              <w:left w:val="nil"/>
+              <w:bottom w:val="nil"/>
+              <w:right w:val="nil"/>
+            </w:tcBorders>
+            <w:shd w:val="clear" w:color="000000" w:fill="B4C6E7"/>
+            <w:noWrap/>
+            <w:vAlign w:val="center"/>
+            <w:hideMark/>
+          </w:tcPr>
+          <w:p>
+            <w:pPr>
+              <w:rPr>
+                <w:sz w:val="24"/>
+                <w:szCs w:val="24"/>
+              </w:rPr>
+            </w:pPr>
+            <w:r>
+              <w:rPr>
+                <w:rFonts w:hint="eastAsia"/>
+                <w:sz w:val="24"/>
+                <w:szCs w:val="24"/>
+              </w:rPr>
+              <w:t>Mu</w:t>
+            </w:r>
+            <w:r>
+              <w:rPr>
+                <w:sz w:val="24"/>
+                <w:szCs w:val="24"/>
+              </w:rPr>
+              <w:t>sic</w:t>
+            </w:r>
+            <w:r>
+              <w:rPr>
+                <w:sz w:val="24"/>
+                <w:szCs w:val="24"/>
+              </w:rPr>
+              <w:t>List</w:t>
+            </w:r>
+            <w:r>
+              <w:rPr>
+                <w:rFonts w:hint="eastAsia"/>
+                <w:sz w:val="24"/>
+                <w:szCs w:val="24"/>
+              </w:rPr>
+              <w:t>类成员函数</w:t>
+            </w:r>
+          </w:p>
+        </w:tc>
+      </w:tr>
+      <w:tr>
+        <w:trPr>
+          <w:trHeight w:val="509"/>
+        </w:trPr>
+        <w:tc>
+          <w:tcPr>
+            <w:tcW w:w="2795" w:type="dxa"/>
+            <w:tcBorders>
+              <w:top w:val="nil"/>
+              <w:left w:val="nil"/>
+              <w:bottom w:val="nil"/>
+              <w:right w:val="nil"/>
+            </w:tcBorders>
+            <w:shd w:val="clear" w:color="000000" w:fill="F4B084"/>
+            <w:noWrap/>
+            <w:vAlign w:val="center"/>
+            <w:hideMark/>
+          </w:tcPr>
+          <w:p>
+            <w:pPr>
+              <w:rPr>
+                <w:rFonts w:hint="eastAsia"/>
+                <w:sz w:val="24"/>
+                <w:szCs w:val="24"/>
+              </w:rPr>
+            </w:pPr>
+            <w:r>
+              <w:rPr>
+                <w:rFonts w:hint="eastAsia"/>
+                <w:sz w:val="24"/>
+                <w:szCs w:val="24"/>
+              </w:rPr>
+              <w:t>函数名称</w:t>
+            </w:r>
+          </w:p>
+        </w:tc>
+        <w:tc>
+          <w:tcPr>
+            <w:tcW w:w="3704" w:type="dxa"/>
+            <w:tcBorders>
+              <w:top w:val="nil"/>
+              <w:left w:val="nil"/>
+              <w:bottom w:val="nil"/>
+              <w:right w:val="nil"/>
+            </w:tcBorders>
+            <w:shd w:val="clear" w:color="000000" w:fill="A9D08E"/>
+            <w:noWrap/>
+            <w:vAlign w:val="center"/>
+            <w:hideMark/>
+          </w:tcPr>
+          <w:p>
+            <w:pPr>
+              <w:rPr>
+                <w:rFonts w:hint="eastAsia"/>
+                <w:sz w:val="24"/>
+                <w:szCs w:val="24"/>
+              </w:rPr>
+            </w:pPr>
+            <w:r>
+              <w:rPr>
+                <w:rFonts w:hint="eastAsia"/>
+                <w:sz w:val="24"/>
+                <w:szCs w:val="24"/>
+              </w:rPr>
+              <w:t>实现功能</w:t>
+            </w:r>
+          </w:p>
+        </w:tc>
+      </w:tr>
+      <w:tr>
+        <w:trPr>
+          <w:trHeight w:val="509"/>
+        </w:trPr>
+        <w:tc>
+          <w:tcPr>
+            <w:tcW w:w="2795" w:type="dxa"/>
+            <w:tcBorders>
+              <w:top w:val="nil"/>
+              <w:left w:val="nil"/>
+              <w:bottom w:val="nil"/>
+              <w:right w:val="nil"/>
+            </w:tcBorders>
+            <w:shd w:val="clear" w:color="000000" w:fill="FCE4D6"/>
+            <w:noWrap/>
+            <w:vAlign w:val="center"/>
+          </w:tcPr>
+          <w:p>
+            <w:pPr>
+              <w:rPr>
+                <w:rFonts w:hint="eastAsia"/>
+                <w:sz w:val="24"/>
+                <w:szCs w:val="24"/>
+              </w:rPr>
+            </w:pPr>
+          </w:p>
+        </w:tc>
+        <w:tc>
+          <w:tcPr>
+            <w:tcW w:w="3704" w:type="dxa"/>
+            <w:tcBorders>
+              <w:top w:val="nil"/>
+              <w:left w:val="nil"/>
+              <w:bottom w:val="nil"/>
+              <w:right w:val="nil"/>
+            </w:tcBorders>
+            <w:shd w:val="clear" w:color="000000" w:fill="E2EFDA"/>
+            <w:noWrap/>
+            <w:vAlign w:val="center"/>
+          </w:tcPr>
+          <w:p>
+            <w:pPr>
+              <w:rPr>
+                <w:rFonts w:hint="eastAsia"/>
+                <w:sz w:val="24"/>
+                <w:szCs w:val="24"/>
+              </w:rPr>
+            </w:pPr>
+          </w:p>
+        </w:tc>
+      </w:tr>
+    </w:tbl>
+    <w:p>
+      <w:pPr>
+        <w:spacing w:line="360" w:lineRule="auto"/>
+        <w:rPr>
+          <w:rFonts w:ascii="Times New Roman" w:hAnsi="Times New Roman" w:cs="Times New Roman" w:hint="eastAsia"/>
+          <w:sz w:val="24"/>
+          <w:szCs w:val="24"/>
+        </w:rPr>
+      </w:pPr>
+    </w:p>
+    <w:p>
+      <w:pPr>
+        <w:spacing w:line="360" w:lineRule="auto"/>
+        <w:rPr>
+          <w:rFonts w:ascii="Times New Roman" w:hAnsi="Times New Roman" w:cs="Times New Roman" w:hint="eastAsia"/>
+          <w:sz w:val="24"/>
+          <w:szCs w:val="24"/>
+        </w:rPr>
+      </w:pPr>
+    </w:p>
+    <w:p>
+      <w:pPr>
+        <w:spacing w:line="360" w:lineRule="auto"/>
+        <w:rPr>
+          <w:rFonts w:ascii="Times New Roman" w:hAnsi="Times New Roman" w:cs="Times New Roman"/>
+          <w:sz w:val="24"/>
+          <w:szCs w:val="24"/>
+        </w:rPr>
+      </w:pPr>
+      <w:r>
+        <w:rPr>
+          <w:rFonts w:ascii="Times New Roman" w:hAnsi="Times New Roman" w:cs="Times New Roman" w:hint="eastAsia"/>
+          <w:sz w:val="24"/>
+          <w:szCs w:val="24"/>
+        </w:rPr>
+        <w:t>3.2</w:t>
+      </w:r>
+      <w:r>
+        <w:rPr>
+          <w:rFonts w:ascii="Times New Roman" w:hAnsi="Times New Roman" w:cs="Times New Roman" w:hint="eastAsia"/>
+          <w:sz w:val="24"/>
+          <w:szCs w:val="24"/>
+        </w:rPr>
+        <w:t>主要模块功能说明</w:t>
+      </w:r>
+      <w:r>
+        <w:rPr>
+          <w:rFonts w:ascii="Times New Roman" w:hAnsi="Times New Roman" w:cs="Times New Roman" w:hint="eastAsia"/>
+          <w:sz w:val="24"/>
+          <w:szCs w:val="24"/>
+        </w:rPr>
+        <w:t>（</w:t>
+      </w:r>
+      <w:r>
+        <w:rPr>
+          <w:rFonts w:ascii="Times New Roman" w:hAnsi="Times New Roman" w:cs="Times New Roman" w:hint="eastAsia"/>
+          <w:sz w:val="24"/>
+          <w:szCs w:val="24"/>
+        </w:rPr>
+        <w:t>与数据结构有关</w:t>
+      </w:r>
+      <w:r>
+        <w:rPr>
+          <w:rFonts w:ascii="Times New Roman" w:hAnsi="Times New Roman" w:cs="Times New Roman" w:hint="eastAsia"/>
+          <w:sz w:val="24"/>
+          <w:szCs w:val="24"/>
+        </w:rPr>
+        <w:t>）</w:t>
+      </w:r>
+      <w:bookmarkStart w:id="6" w:name="_GoBack"/>
+      <w:bookmarkEnd w:id="6"/>
     </w:p>
     <w:p>
       <w:pPr>
@@ -963,7 +2230,65 @@
           <w:sz w:val="24"/>
           <w:szCs w:val="24"/>
         </w:rPr>
-        <w:t>歌曲</w:t>
+        <w:t>（</w:t>
+      </w:r>
+      <w:r>
+        <w:rPr>
+          <w:rFonts w:ascii="Times New Roman" w:hAnsi="Times New Roman" w:cs="Times New Roman" w:hint="eastAsia"/>
+          <w:sz w:val="24"/>
+          <w:szCs w:val="24"/>
+        </w:rPr>
+        <w:t>1</w:t>
+      </w:r>
+      <w:r>
+        <w:rPr>
+          <w:rFonts w:ascii="Times New Roman" w:hAnsi="Times New Roman" w:cs="Times New Roman" w:hint="eastAsia"/>
+          <w:sz w:val="24"/>
+          <w:szCs w:val="24"/>
+        </w:rPr>
+        <w:t>）</w:t>
+      </w:r>
+      <w:r>
+        <w:rPr>
+          <w:rFonts w:ascii="Times New Roman" w:hAnsi="Times New Roman" w:cs="Times New Roman" w:hint="eastAsia"/>
+          <w:sz w:val="24"/>
+          <w:szCs w:val="24"/>
+        </w:rPr>
+        <w:t>添加歌曲</w:t>
+      </w:r>
+      <w:r>
+        <w:rPr>
+          <w:rFonts w:ascii="Times New Roman" w:hAnsi="Times New Roman" w:cs="Times New Roman" w:hint="eastAsia"/>
+          <w:sz w:val="24"/>
+          <w:szCs w:val="24"/>
+        </w:rPr>
+        <w:t>模块</w:t>
+      </w:r>
+      <w:r>
+        <w:rPr>
+          <w:rFonts w:ascii="Times New Roman" w:hAnsi="Times New Roman" w:cs="Times New Roman" w:hint="eastAsia"/>
+          <w:sz w:val="24"/>
+          <w:szCs w:val="24"/>
+        </w:rPr>
+        <w:t>功能</w:t>
+      </w:r>
+    </w:p>
+    <w:p>
+      <w:pPr>
+        <w:spacing w:line="360" w:lineRule="auto"/>
+        <w:rPr>
+          <w:rFonts w:ascii="Times New Roman" w:hAnsi="Times New Roman" w:cs="Times New Roman" w:hint="eastAsia"/>
+          <w:sz w:val="24"/>
+          <w:szCs w:val="24"/>
+        </w:rPr>
+      </w:pPr>
+      <w:r>
+        <w:rPr>
+          <w:rFonts w:ascii="Times New Roman" w:hAnsi="Times New Roman" w:cs="Times New Roman"/>
+          <w:sz w:val="24"/>
+          <w:szCs w:val="24"/>
+        </w:rPr>
+        <w:tab/>
       </w:r>
     </w:p>
     <w:p>
@@ -971,36 +2296,79 @@
         <w:spacing w:line="360" w:lineRule="auto"/>
         <w:ind w:firstLineChars="200" w:firstLine="480"/>
         <w:rPr>
-          <w:rFonts w:ascii="Times New Roman" w:hAnsi="Times New Roman" w:cs="Times New Roman" w:hint="eastAsia"/>
-          <w:sz w:val="24"/>
-          <w:szCs w:val="24"/>
-        </w:rPr>
-      </w:pPr>
+          <w:rFonts w:ascii="Times New Roman" w:hAnsi="Times New Roman" w:cs="Times New Roman"/>
+          <w:sz w:val="24"/>
+          <w:szCs w:val="24"/>
+        </w:rPr>
+      </w:pPr>
+      <w:r>
+        <w:rPr>
+          <w:rFonts w:ascii="Times New Roman" w:hAnsi="Times New Roman" w:cs="Times New Roman" w:hint="eastAsia"/>
+          <w:sz w:val="24"/>
+          <w:szCs w:val="24"/>
+        </w:rPr>
+        <w:lastRenderedPageBreak/>
+        <w:t>（</w:t>
+      </w:r>
+      <w:r>
+        <w:rPr>
+          <w:rFonts w:ascii="Times New Roman" w:hAnsi="Times New Roman" w:cs="Times New Roman" w:hint="eastAsia"/>
+          <w:sz w:val="24"/>
+          <w:szCs w:val="24"/>
+        </w:rPr>
+        <w:t>2</w:t>
+      </w:r>
+      <w:r>
+        <w:rPr>
+          <w:rFonts w:ascii="Times New Roman" w:hAnsi="Times New Roman" w:cs="Times New Roman" w:hint="eastAsia"/>
+          <w:sz w:val="24"/>
+          <w:szCs w:val="24"/>
+        </w:rPr>
+        <w:t>）</w:t>
+      </w:r>
+      <w:r>
+        <w:rPr>
+          <w:rFonts w:ascii="Times New Roman" w:hAnsi="Times New Roman" w:cs="Times New Roman" w:hint="eastAsia"/>
+          <w:sz w:val="24"/>
+          <w:szCs w:val="24"/>
+        </w:rPr>
+        <w:t>移除歌曲</w:t>
+      </w:r>
+      <w:r>
+        <w:rPr>
+          <w:rFonts w:ascii="Times New Roman" w:hAnsi="Times New Roman" w:cs="Times New Roman" w:hint="eastAsia"/>
+          <w:sz w:val="24"/>
+          <w:szCs w:val="24"/>
+        </w:rPr>
+        <w:t>模块</w:t>
+      </w:r>
+      <w:r>
+        <w:rPr>
+          <w:rFonts w:ascii="Times New Roman" w:hAnsi="Times New Roman" w:cs="Times New Roman" w:hint="eastAsia"/>
+          <w:sz w:val="24"/>
+          <w:szCs w:val="24"/>
+        </w:rPr>
+        <w:t>功能</w:t>
+      </w:r>
     </w:p>
     <w:p>
       <w:pPr>
         <w:spacing w:line="360" w:lineRule="auto"/>
         <w:rPr>
           <w:rFonts w:ascii="Times New Roman" w:hAnsi="Times New Roman" w:cs="Times New Roman"/>
-          <w:sz w:val="24"/>
-          <w:szCs w:val="24"/>
-        </w:rPr>
-      </w:pPr>
-      <w:r>
-        <w:rPr>
-          <w:rFonts w:ascii="Times New Roman" w:hAnsi="Times New Roman" w:cs="Times New Roman" w:hint="eastAsia"/>
-          <w:sz w:val="24"/>
-          <w:szCs w:val="24"/>
-        </w:rPr>
-        <w:t xml:space="preserve">3.2 </w:t>
-      </w:r>
-      <w:r>
-        <w:rPr>
-          <w:rFonts w:ascii="Times New Roman" w:hAnsi="Times New Roman" w:cs="Times New Roman" w:hint="eastAsia"/>
-          <w:sz w:val="24"/>
-          <w:szCs w:val="24"/>
-        </w:rPr>
-        <w:t>主要模块功能说明</w:t>
+          <w:color w:val="FF0000"/>
+          <w:sz w:val="24"/>
+          <w:szCs w:val="24"/>
+        </w:rPr>
+      </w:pPr>
+      <w:r>
+        <w:rPr>
+          <w:rFonts w:ascii="Times New Roman" w:hAnsi="Times New Roman" w:cs="Times New Roman"/>
+          <w:color w:val="FF0000"/>
+          <w:sz w:val="24"/>
+          <w:szCs w:val="24"/>
+        </w:rPr>
+        <w:tab/>
       </w:r>
     </w:p>
     <w:p>
@@ -1019,105 +2387,64 @@
           <w:sz w:val="24"/>
           <w:szCs w:val="24"/>
         </w:rPr>
-        <w:lastRenderedPageBreak/>
         <w:t>（</w:t>
       </w:r>
       <w:r>
         <w:rPr>
-          <w:rFonts w:ascii="Times New Roman" w:hAnsi="Times New Roman" w:cs="Times New Roman" w:hint="eastAsia"/>
-          <w:sz w:val="24"/>
-          <w:szCs w:val="24"/>
-        </w:rPr>
-        <w:t>1</w:t>
-      </w:r>
-      <w:r>
-        <w:rPr>
-          <w:rFonts w:ascii="Times New Roman" w:hAnsi="Times New Roman" w:cs="Times New Roman" w:hint="eastAsia"/>
-          <w:sz w:val="24"/>
-          <w:szCs w:val="24"/>
-        </w:rPr>
-        <w:t>）×××模块</w:t>
+          <w:rFonts w:ascii="Times New Roman" w:hAnsi="Times New Roman" w:cs="Times New Roman"/>
+          <w:sz w:val="24"/>
+          <w:szCs w:val="24"/>
+        </w:rPr>
+        <w:t>3</w:t>
+      </w:r>
+      <w:r>
+        <w:rPr>
+          <w:rFonts w:ascii="Times New Roman" w:hAnsi="Times New Roman" w:cs="Times New Roman" w:hint="eastAsia"/>
+          <w:sz w:val="24"/>
+          <w:szCs w:val="24"/>
+        </w:rPr>
+        <w:t>）</w:t>
+      </w:r>
+      <w:r>
+        <w:rPr>
+          <w:rFonts w:ascii="Times New Roman" w:hAnsi="Times New Roman" w:cs="Times New Roman" w:hint="eastAsia"/>
+          <w:sz w:val="24"/>
+          <w:szCs w:val="24"/>
+        </w:rPr>
+        <w:t>排序（快速排序）</w:t>
+      </w:r>
+      <w:r>
+        <w:rPr>
+          <w:rFonts w:ascii="Times New Roman" w:hAnsi="Times New Roman" w:cs="Times New Roman" w:hint="eastAsia"/>
+          <w:sz w:val="24"/>
+          <w:szCs w:val="24"/>
+        </w:rPr>
+        <w:t>模块</w:t>
+      </w:r>
+      <w:r>
+        <w:rPr>
+          <w:rFonts w:ascii="Times New Roman" w:hAnsi="Times New Roman" w:cs="Times New Roman" w:hint="eastAsia"/>
+          <w:sz w:val="24"/>
+          <w:szCs w:val="24"/>
+        </w:rPr>
+        <w:t>功能</w:t>
       </w:r>
     </w:p>
     <w:p>
       <w:pPr>
         <w:spacing w:line="360" w:lineRule="auto"/>
-        <w:ind w:firstLineChars="200" w:firstLine="480"/>
-        <w:rPr>
-          <w:rFonts w:ascii="Times New Roman" w:hAnsi="Times New Roman" w:cs="Times New Roman"/>
-          <w:sz w:val="24"/>
-          <w:szCs w:val="24"/>
-        </w:rPr>
-      </w:pPr>
-    </w:p>
-    <w:p>
-      <w:pPr>
-        <w:spacing w:line="360" w:lineRule="auto"/>
-        <w:ind w:firstLineChars="200" w:firstLine="480"/>
-        <w:rPr>
-          <w:rFonts w:ascii="Times New Roman" w:hAnsi="Times New Roman" w:cs="Times New Roman"/>
-          <w:sz w:val="24"/>
-          <w:szCs w:val="24"/>
-        </w:rPr>
-      </w:pPr>
-      <w:r>
-        <w:rPr>
-          <w:rFonts w:ascii="Times New Roman" w:hAnsi="Times New Roman" w:cs="Times New Roman" w:hint="eastAsia"/>
-          <w:sz w:val="24"/>
-          <w:szCs w:val="24"/>
-        </w:rPr>
-        <w:t>（</w:t>
-      </w:r>
-      <w:r>
-        <w:rPr>
-          <w:rFonts w:ascii="Times New Roman" w:hAnsi="Times New Roman" w:cs="Times New Roman" w:hint="eastAsia"/>
-          <w:sz w:val="24"/>
-          <w:szCs w:val="24"/>
-        </w:rPr>
-        <w:t>2</w:t>
-      </w:r>
-      <w:r>
-        <w:rPr>
-          <w:rFonts w:ascii="Times New Roman" w:hAnsi="Times New Roman" w:cs="Times New Roman" w:hint="eastAsia"/>
-          <w:sz w:val="24"/>
-          <w:szCs w:val="24"/>
-        </w:rPr>
-        <w:t>）×××模块</w:t>
-      </w:r>
-    </w:p>
-    <w:p>
-      <w:pPr>
-        <w:spacing w:line="360" w:lineRule="auto"/>
-        <w:ind w:firstLineChars="200" w:firstLine="480"/>
+        <w:rPr>
+          <w:rFonts w:hint="eastAsia"/>
+        </w:rPr>
+      </w:pPr>
+      <w:r>
         <w:rPr>
           <w:rFonts w:ascii="Times New Roman" w:hAnsi="Times New Roman" w:cs="Times New Roman"/>
           <w:color w:val="FF0000"/>
           <w:sz w:val="24"/>
           <w:szCs w:val="24"/>
         </w:rPr>
-      </w:pPr>
-      <w:r>
-        <w:rPr>
-          <w:rFonts w:ascii="Times New Roman" w:hAnsi="Times New Roman" w:cs="Times New Roman"/>
-          <w:color w:val="FF0000"/>
-          <w:sz w:val="24"/>
-          <w:szCs w:val="24"/>
-        </w:rPr>
-        <w:t>……</w:t>
-      </w:r>
-    </w:p>
-    <w:p>
-      <w:pPr>
-        <w:spacing w:line="360" w:lineRule="auto"/>
-      </w:pPr>
-      <w:r>
-        <w:rPr>
-          <w:rFonts w:ascii="楷体" w:eastAsia="楷体" w:hAnsi="楷体" w:cs="Times New Roman" w:hint="eastAsia"/>
-          <w:color w:val="FF0000"/>
-          <w:sz w:val="24"/>
-          <w:szCs w:val="24"/>
-        </w:rPr>
-        <w:t>注：阐述每个模块的功能、思路、数据结构</w:t>
+        <w:tab/>
       </w:r>
     </w:p>
     <w:p>
@@ -1161,11 +2488,19 @@
       </w:r>
       <w:r>
         <w:rPr>
+          <w:rFonts w:ascii="Times New Roman" w:eastAsia="宋体" w:hAnsi="Times New Roman" w:cs="Times New Roman" w:hint="eastAsia"/>
+          <w:sz w:val="24"/>
+          <w:szCs w:val="24"/>
+        </w:rPr>
+        <w:t>主界面</w:t>
+      </w:r>
+      <w:r>
+        <w:rPr>
           <w:rFonts w:ascii="Times New Roman" w:eastAsia="宋体" w:hAnsi="Times New Roman" w:cs="Times New Roman"/>
           <w:sz w:val="24"/>
           <w:szCs w:val="24"/>
         </w:rPr>
-        <w:t>登录后的菜单结构截图</w:t>
+        <w:t>截图</w:t>
       </w:r>
     </w:p>
     <w:tbl>
@@ -1217,7 +2552,15 @@
           <w:sz w:val="24"/>
           <w:szCs w:val="24"/>
         </w:rPr>
-        <w:t>4.2 XXX</w:t>
+        <w:t xml:space="preserve">4.2 </w:t>
+      </w:r>
+      <w:r>
+        <w:rPr>
+          <w:rFonts w:ascii="Times New Roman" w:eastAsia="宋体" w:hAnsi="Times New Roman" w:cs="Times New Roman" w:hint="eastAsia"/>
+          <w:sz w:val="24"/>
+          <w:szCs w:val="24"/>
+        </w:rPr>
+        <w:t>添加本地音乐</w:t>
       </w:r>
       <w:r>
         <w:rPr>
@@ -1225,7 +2568,7 @@
           <w:sz w:val="24"/>
           <w:szCs w:val="24"/>
         </w:rPr>
-        <w:t>功能运行情况截图</w:t>
+        <w:t>截图</w:t>
       </w:r>
     </w:p>
     <w:tbl>
@@ -1277,7 +2620,15 @@
           <w:sz w:val="24"/>
           <w:szCs w:val="24"/>
         </w:rPr>
-        <w:t>4.3 XXXX</w:t>
+        <w:t xml:space="preserve">4.3 </w:t>
+      </w:r>
+      <w:r>
+        <w:rPr>
+          <w:rFonts w:ascii="Times New Roman" w:eastAsia="宋体" w:hAnsi="Times New Roman" w:cs="Times New Roman" w:hint="eastAsia"/>
+          <w:sz w:val="24"/>
+          <w:szCs w:val="24"/>
+        </w:rPr>
+        <w:t>播放音乐</w:t>
       </w:r>
       <w:r>
         <w:rPr>
@@ -1285,7 +2636,7 @@
           <w:sz w:val="24"/>
           <w:szCs w:val="24"/>
         </w:rPr>
-        <w:t>功能运行情况截图</w:t>
+        <w:t>截图</w:t>
       </w:r>
     </w:p>
     <w:tbl>
@@ -1318,6 +2669,190 @@
       <w:pPr>
         <w:rPr>
           <w:rFonts w:ascii="Times New Roman" w:hAnsi="Times New Roman" w:cs="Times New Roman"/>
+          <w:sz w:val="24"/>
+          <w:szCs w:val="24"/>
+        </w:rPr>
+      </w:pPr>
+    </w:p>
+    <w:p>
+      <w:pPr>
+        <w:rPr>
+          <w:rFonts w:ascii="Times New Roman" w:eastAsia="宋体" w:hAnsi="Times New Roman" w:cs="Times New Roman"/>
+          <w:sz w:val="24"/>
+          <w:szCs w:val="24"/>
+        </w:rPr>
+      </w:pPr>
+      <w:r>
+        <w:rPr>
+          <w:rFonts w:ascii="Times New Roman" w:eastAsia="宋体" w:hAnsi="Times New Roman" w:cs="Times New Roman"/>
+          <w:sz w:val="24"/>
+          <w:szCs w:val="24"/>
+        </w:rPr>
+        <w:t>4.</w:t>
+      </w:r>
+      <w:r>
+        <w:rPr>
+          <w:rFonts w:ascii="Times New Roman" w:eastAsia="宋体" w:hAnsi="Times New Roman" w:cs="Times New Roman"/>
+          <w:sz w:val="24"/>
+          <w:szCs w:val="24"/>
+        </w:rPr>
+        <w:t>4</w:t>
+      </w:r>
+      <w:r>
+        <w:rPr>
+          <w:rFonts w:ascii="Times New Roman" w:eastAsia="宋体" w:hAnsi="Times New Roman" w:cs="Times New Roman"/>
+          <w:sz w:val="24"/>
+          <w:szCs w:val="24"/>
+        </w:rPr>
+        <w:t xml:space="preserve"> </w:t>
+      </w:r>
+      <w:r>
+        <w:rPr>
+          <w:rFonts w:ascii="Times New Roman" w:eastAsia="宋体" w:hAnsi="Times New Roman" w:cs="Times New Roman" w:hint="eastAsia"/>
+          <w:sz w:val="24"/>
+          <w:szCs w:val="24"/>
+        </w:rPr>
+        <w:t>删除</w:t>
+      </w:r>
+      <w:r>
+        <w:rPr>
+          <w:rFonts w:ascii="Times New Roman" w:eastAsia="宋体" w:hAnsi="Times New Roman" w:cs="Times New Roman" w:hint="eastAsia"/>
+          <w:sz w:val="24"/>
+          <w:szCs w:val="24"/>
+        </w:rPr>
+        <w:t>音乐</w:t>
+      </w:r>
+      <w:r>
+        <w:rPr>
+          <w:rFonts w:ascii="Times New Roman" w:eastAsia="宋体" w:hAnsi="Times New Roman" w:cs="Times New Roman"/>
+          <w:sz w:val="24"/>
+          <w:szCs w:val="24"/>
+        </w:rPr>
+        <w:t>截图</w:t>
+      </w:r>
+    </w:p>
+    <w:tbl>
+      <w:tblPr>
+        <w:tblStyle w:val="a7"/>
+        <w:tblW w:w="0" w:type="auto"/>
+        <w:tblLook w:val="04A0" w:firstRow="1" w:lastRow="0" w:firstColumn="1" w:lastColumn="0" w:noHBand="0" w:noVBand="1"/>
+      </w:tblPr>
+      <w:tblGrid>
+        <w:gridCol w:w="8296"/>
+      </w:tblGrid>
+      <w:tr>
+        <w:tc>
+          <w:tcPr>
+            <w:tcW w:w="8522" w:type="dxa"/>
+          </w:tcPr>
+          <w:p>
+            <w:pPr>
+              <w:rPr>
+                <w:rFonts w:ascii="Times New Roman" w:hAnsi="Times New Roman" w:cs="Times New Roman"/>
+                <w:sz w:val="24"/>
+                <w:szCs w:val="24"/>
+              </w:rPr>
+            </w:pPr>
+          </w:p>
+        </w:tc>
+      </w:tr>
+    </w:tbl>
+    <w:p>
+      <w:pPr>
+        <w:rPr>
+          <w:rFonts w:ascii="Times New Roman" w:hAnsi="Times New Roman" w:cs="Times New Roman"/>
+          <w:sz w:val="24"/>
+          <w:szCs w:val="24"/>
+        </w:rPr>
+      </w:pPr>
+    </w:p>
+    <w:p>
+      <w:pPr>
+        <w:rPr>
+          <w:rFonts w:ascii="Times New Roman" w:eastAsia="宋体" w:hAnsi="Times New Roman" w:cs="Times New Roman"/>
+          <w:sz w:val="24"/>
+          <w:szCs w:val="24"/>
+        </w:rPr>
+      </w:pPr>
+      <w:r>
+        <w:rPr>
+          <w:rFonts w:ascii="Times New Roman" w:eastAsia="宋体" w:hAnsi="Times New Roman" w:cs="Times New Roman"/>
+          <w:sz w:val="24"/>
+          <w:szCs w:val="24"/>
+        </w:rPr>
+        <w:t>4.</w:t>
+      </w:r>
+      <w:r>
+        <w:rPr>
+          <w:rFonts w:ascii="Times New Roman" w:eastAsia="宋体" w:hAnsi="Times New Roman" w:cs="Times New Roman"/>
+          <w:sz w:val="24"/>
+          <w:szCs w:val="24"/>
+        </w:rPr>
+        <w:t>5</w:t>
+      </w:r>
+      <w:r>
+        <w:rPr>
+          <w:rFonts w:ascii="Times New Roman" w:eastAsia="宋体" w:hAnsi="Times New Roman" w:cs="Times New Roman"/>
+          <w:sz w:val="24"/>
+          <w:szCs w:val="24"/>
+        </w:rPr>
+        <w:t xml:space="preserve"> </w:t>
+      </w:r>
+      <w:r>
+        <w:rPr>
+          <w:rFonts w:ascii="Times New Roman" w:eastAsia="宋体" w:hAnsi="Times New Roman" w:cs="Times New Roman" w:hint="eastAsia"/>
+          <w:sz w:val="24"/>
+          <w:szCs w:val="24"/>
+        </w:rPr>
+        <w:t>音乐</w:t>
+      </w:r>
+      <w:r>
+        <w:rPr>
+          <w:rFonts w:ascii="Times New Roman" w:eastAsia="宋体" w:hAnsi="Times New Roman" w:cs="Times New Roman" w:hint="eastAsia"/>
+          <w:sz w:val="24"/>
+          <w:szCs w:val="24"/>
+        </w:rPr>
+        <w:t>排序</w:t>
+      </w:r>
+      <w:r>
+        <w:rPr>
+          <w:rFonts w:ascii="Times New Roman" w:eastAsia="宋体" w:hAnsi="Times New Roman" w:cs="Times New Roman"/>
+          <w:sz w:val="24"/>
+          <w:szCs w:val="24"/>
+        </w:rPr>
+        <w:t>截图</w:t>
+      </w:r>
+    </w:p>
+    <w:tbl>
+      <w:tblPr>
+        <w:tblStyle w:val="a7"/>
+        <w:tblW w:w="0" w:type="auto"/>
+        <w:tblLook w:val="04A0" w:firstRow="1" w:lastRow="0" w:firstColumn="1" w:lastColumn="0" w:noHBand="0" w:noVBand="1"/>
+      </w:tblPr>
+      <w:tblGrid>
+        <w:gridCol w:w="8296"/>
+      </w:tblGrid>
+      <w:tr>
+        <w:tc>
+          <w:tcPr>
+            <w:tcW w:w="8522" w:type="dxa"/>
+          </w:tcPr>
+          <w:p>
+            <w:pPr>
+              <w:rPr>
+                <w:rFonts w:ascii="Times New Roman" w:hAnsi="Times New Roman" w:cs="Times New Roman"/>
+                <w:sz w:val="24"/>
+                <w:szCs w:val="24"/>
+              </w:rPr>
+            </w:pPr>
+          </w:p>
+        </w:tc>
+      </w:tr>
+    </w:tbl>
+    <w:p>
+      <w:pPr>
+        <w:rPr>
+          <w:rFonts w:ascii="Times New Roman" w:hAnsi="Times New Roman" w:cs="Times New Roman" w:hint="eastAsia"/>
           <w:sz w:val="24"/>
           <w:szCs w:val="24"/>
         </w:rPr>
@@ -1827,7 +3362,7 @@
       </w:pPr>
     </w:p>
     <w:sectPr>
-      <w:footerReference w:type="default" r:id="rId10"/>
+      <w:footerReference w:type="default" r:id="rId14"/>
       <w:pgSz w:w="11906" w:h="16838"/>
       <w:pgMar w:top="1440" w:right="1800" w:bottom="1440" w:left="1800" w:header="851" w:footer="992" w:gutter="0"/>
       <w:pgNumType w:start="1"/>
@@ -2575,7 +4110,7 @@
   <w:style w:type="paragraph" w:default="1" w:styleId="a1">
     <w:name w:val="Normal"/>
     <w:qFormat/>
-    <w:rsid w:val="00582F59"/>
+    <w:rsid w:val="00D25A9D"/>
     <w:pPr>
       <w:widowControl w:val="0"/>
       <w:jc w:val="both"/>
@@ -3122,7 +4657,7 @@
 </file>
 
 <file path=customXml/itemProps2.xml><?xml version="1.0" encoding="utf-8"?>
-<ds:datastoreItem xmlns:ds="http://schemas.openxmlformats.org/officeDocument/2006/customXml" ds:itemID="{28E85390-B663-4EB7-B771-784C5D7C777B}">
+<ds:datastoreItem xmlns:ds="http://schemas.openxmlformats.org/officeDocument/2006/customXml" ds:itemID="{24F611A0-2905-4BF8-88C7-1A75FAFEA994}">
   <ds:schemaRefs>
     <ds:schemaRef ds:uri="http://schemas.openxmlformats.org/officeDocument/2006/bibliography"/>
   </ds:schemaRefs>
